--- a/Core/Testing.docx
+++ b/Core/Testing.docx
@@ -75,20 +75,10 @@
                         <w:txbxContent>
                           <w:p>
                             <w:r>
-                              <w:t xml:space="preserve">Using tools such as selenium, </w:t>
+                              <w:t>Using tools such as selenium, xunit</w:t>
                             </w:r>
-                            <w:proofErr w:type="spellStart"/>
-                            <w:proofErr w:type="gramStart"/>
                             <w:r>
-                              <w:t>xunit</w:t>
-                            </w:r>
-                            <w:proofErr w:type="spellEnd"/>
-                            <w:r>
-                              <w:t>(</w:t>
-                            </w:r>
-                            <w:proofErr w:type="gramEnd"/>
-                            <w:r>
-                              <w:t>unit testing)</w:t>
+                              <w:t>(unit testing)</w:t>
                             </w:r>
                             <w:r>
                               <w:t xml:space="preserve"> etc.</w:t>
@@ -120,25 +110,15 @@
                 <v:stroke joinstyle="miter"/>
                 <v:path gradientshapeok="t" o:connecttype="rect"/>
               </v:shapetype>
-              <v:shape id="Text Box 2" o:spid="_x0000_s1026" type="#_x0000_t202" style="position:absolute;margin-left:352.2pt;margin-top:98.7pt;width:136.8pt;height:61.2pt;z-index:251659264;visibility:visible;mso-wrap-style:square;mso-width-percent:0;mso-height-percent:0;mso-wrap-distance-left:9pt;mso-wrap-distance-top:0;mso-wrap-distance-right:9pt;mso-wrap-distance-bottom:0;mso-position-horizontal:absolute;mso-position-horizontal-relative:text;mso-position-vertical:absolute;mso-position-vertical-relative:text;mso-width-percent:0;mso-height-percent:0;mso-width-relative:margin;mso-height-relative:margin;v-text-anchor:top" o:gfxdata="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" fillcolor="white [3201]" strokeweight=".5pt">
+              <v:shape id="Text Box 2" o:spid="_x0000_s1026" type="#_x0000_t202" style="position:absolute;margin-left:352.2pt;margin-top:98.7pt;width:136.8pt;height:61.2pt;z-index:251659264;visibility:visible;mso-wrap-style:square;mso-width-percent:0;mso-height-percent:0;mso-wrap-distance-left:9pt;mso-wrap-distance-top:0;mso-wrap-distance-right:9pt;mso-wrap-distance-bottom:0;mso-position-horizontal:absolute;mso-position-horizontal-relative:text;mso-position-vertical:absolute;mso-position-vertical-relative:text;mso-width-percent:0;mso-height-percent:0;mso-width-relative:margin;mso-height-relative:margin;v-text-anchor:top" o:gfxdata="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" fillcolor="white [3201]" strokeweight=".5pt">
                 <v:textbox>
                   <w:txbxContent>
                     <w:p>
                       <w:r>
-                        <w:t xml:space="preserve">Using tools such as selenium, </w:t>
+                        <w:t>Using tools such as selenium, xunit</w:t>
                       </w:r>
-                      <w:proofErr w:type="spellStart"/>
-                      <w:proofErr w:type="gramStart"/>
                       <w:r>
-                        <w:t>xunit</w:t>
-                      </w:r>
-                      <w:proofErr w:type="spellEnd"/>
-                      <w:r>
-                        <w:t>(</w:t>
-                      </w:r>
-                      <w:proofErr w:type="gramEnd"/>
-                      <w:r>
-                        <w:t>unit testing)</w:t>
+                        <w:t>(unit testing)</w:t>
                       </w:r>
                       <w:r>
                         <w:t xml:space="preserve"> etc.</w:t>
@@ -861,16 +841,14 @@
         </w:rPr>
         <w:t xml:space="preserve">Give the greatest confidence | very slow | very </w:t>
       </w:r>
-      <w:proofErr w:type="gramStart"/>
-      <w:r>
-        <w:rPr>
-          <w:rFonts w:ascii="Times New Roman" w:hAnsi="Times New Roman" w:cs="Times New Roman"/>
-          <w:sz w:val="24"/>
-          <w:szCs w:val="24"/>
-        </w:rPr>
-        <w:t>brittle(</w:t>
-      </w:r>
-      <w:proofErr w:type="gramEnd"/>
+      <w:r>
+        <w:rPr>
+          <w:rFonts w:ascii="Times New Roman" w:hAnsi="Times New Roman" w:cs="Times New Roman"/>
+          <w:sz w:val="24"/>
+          <w:szCs w:val="24"/>
+        </w:rPr>
+        <w:t>brittle (</w:t>
+      </w:r>
       <w:r>
         <w:rPr>
           <w:rFonts w:ascii="Times New Roman" w:hAnsi="Times New Roman" w:cs="Times New Roman"/>
